--- a/file1.docx
+++ b/file1.docx
@@ -16,6 +16,13 @@
       <w:r>
         <w:t>This is line 3 before committing line 2</w:t>
       </w:r>
+    </w:p>
+    <w:p>
+      <w:r>
+        <w:t>Changes made after adding file to v2</w:t>
+      </w:r>
+    </w:p>
+    <w:p>
       <w:bookmarkStart w:id="0" w:name="_GoBack"/>
       <w:bookmarkEnd w:id="0"/>
     </w:p>

--- a/file1.docx
+++ b/file1.docx
@@ -23,9 +23,13 @@
       </w:r>
     </w:p>
     <w:p>
+      <w:r>
+        <w:t>Commit test2 in v3</w:t>
+      </w:r>
       <w:bookmarkStart w:id="0" w:name="_GoBack"/>
       <w:bookmarkEnd w:id="0"/>
     </w:p>
+    <w:p/>
     <w:p/>
     <w:sectPr>
       <w:pgSz w:w="12240" w:h="15840"/>

--- a/file1.docx
+++ b/file1.docx
@@ -25,6 +25,11 @@
     <w:p>
       <w:r>
         <w:t>Commit test2 in v3</w:t>
+      </w:r>
+    </w:p>
+    <w:p>
+      <w:r>
+        <w:t>Editing file to understand branching</w:t>
       </w:r>
       <w:bookmarkStart w:id="0" w:name="_GoBack"/>
       <w:bookmarkEnd w:id="0"/>

--- a/file1.docx
+++ b/file1.docx
@@ -25,6 +25,11 @@
     <w:p>
       <w:r>
         <w:t>Commit test2 in v3</w:t>
+      </w:r>
+    </w:p>
+    <w:p>
+      <w:r>
+        <w:t>Master  branch changes</w:t>
       </w:r>
       <w:bookmarkStart w:id="0" w:name="_GoBack"/>
       <w:bookmarkEnd w:id="0"/>

--- a/file1.docx
+++ b/file1.docx
@@ -30,6 +30,11 @@
     <w:p>
       <w:r>
         <w:t>Editing file to understand branching</w:t>
+      </w:r>
+    </w:p>
+    <w:p>
+      <w:r>
+        <w:t>Experimental branch changes</w:t>
       </w:r>
       <w:bookmarkStart w:id="0" w:name="_GoBack"/>
       <w:bookmarkEnd w:id="0"/>

--- a/file1.docx
+++ b/file1.docx
@@ -29,17 +29,11 @@
     </w:p>
     <w:p>
       <w:r>
-        <w:t>Editing file to understand branching</w:t>
-      </w:r>
-    </w:p>
-    <w:p>
-      <w:r>
         <w:t>Experimental branch changes</w:t>
       </w:r>
       <w:bookmarkStart w:id="0" w:name="_GoBack"/>
       <w:bookmarkEnd w:id="0"/>
     </w:p>
-    <w:p/>
     <w:p/>
     <w:sectPr>
       <w:pgSz w:w="12240" w:h="15840"/>

--- a/file1.docx
+++ b/file1.docx
@@ -30,6 +30,9 @@
     <w:p>
       <w:r>
         <w:t>Master  branch changes</w:t>
+      </w:r>
+      <w:r>
+        <w:t>2</w:t>
       </w:r>
       <w:bookmarkStart w:id="0" w:name="_GoBack"/>
       <w:bookmarkEnd w:id="0"/>

--- a/file1.docx
+++ b/file1.docx
@@ -28,16 +28,9 @@
       </w:r>
     </w:p>
     <w:p>
-      <w:r>
-        <w:t>Master  branch changes</w:t>
-      </w:r>
-      <w:r>
-        <w:t>2</w:t>
-      </w:r>
       <w:bookmarkStart w:id="0" w:name="_GoBack"/>
       <w:bookmarkEnd w:id="0"/>
     </w:p>
-    <w:p/>
     <w:p/>
     <w:sectPr>
       <w:pgSz w:w="12240" w:h="15840"/>

--- a/file1.docx
+++ b/file1.docx
@@ -28,9 +28,18 @@
       </w:r>
     </w:p>
     <w:p>
+      <w:proofErr w:type="spellStart"/>
+      <w:r>
+        <w:t>Expimental</w:t>
+      </w:r>
+      <w:proofErr w:type="spellEnd"/>
+      <w:r>
+        <w:t xml:space="preserve"> branch </w:t>
+      </w:r>
       <w:bookmarkStart w:id="0" w:name="_GoBack"/>
       <w:bookmarkEnd w:id="0"/>
     </w:p>
+    <w:p/>
     <w:p/>
     <w:sectPr>
       <w:pgSz w:w="12240" w:h="15840"/>

--- a/file1.docx
+++ b/file1.docx
@@ -28,9 +28,13 @@
       </w:r>
     </w:p>
     <w:p>
+      <w:r>
+        <w:t>Master branch</w:t>
+      </w:r>
       <w:bookmarkStart w:id="0" w:name="_GoBack"/>
       <w:bookmarkEnd w:id="0"/>
     </w:p>
+    <w:p/>
     <w:p/>
     <w:sectPr>
       <w:pgSz w:w="12240" w:h="15840"/>

--- a/file1.docx
+++ b/file1.docx
@@ -28,13 +28,8 @@
       </w:r>
     </w:p>
     <w:p>
-      <w:proofErr w:type="spellStart"/>
       <w:r>
-        <w:t>Expimental</w:t>
-      </w:r>
-      <w:proofErr w:type="spellEnd"/>
-      <w:r>
-        <w:t xml:space="preserve"> branch </w:t>
+        <w:t>Master branch</w:t>
       </w:r>
       <w:bookmarkStart w:id="0" w:name="_GoBack"/>
       <w:bookmarkEnd w:id="0"/>

--- a/file1.docx
+++ b/file1.docx
@@ -28,13 +28,9 @@
       </w:r>
     </w:p>
     <w:p>
-      <w:r>
-        <w:t>Master branch</w:t>
-      </w:r>
       <w:bookmarkStart w:id="0" w:name="_GoBack"/>
       <w:bookmarkEnd w:id="0"/>
     </w:p>
-    <w:p/>
     <w:p/>
     <w:sectPr>
       <w:pgSz w:w="12240" w:h="15840"/>

--- a/file1.docx
+++ b/file1.docx
@@ -28,9 +28,13 @@
       </w:r>
     </w:p>
     <w:p>
+      <w:r>
+        <w:t>Experimental add</w:t>
+      </w:r>
       <w:bookmarkStart w:id="0" w:name="_GoBack"/>
       <w:bookmarkEnd w:id="0"/>
     </w:p>
+    <w:p/>
     <w:p/>
     <w:sectPr>
       <w:pgSz w:w="12240" w:h="15840"/>

--- a/file1.docx
+++ b/file1.docx
@@ -28,9 +28,13 @@
       </w:r>
     </w:p>
     <w:p>
+      <w:r>
+        <w:t>Master add</w:t>
+      </w:r>
       <w:bookmarkStart w:id="0" w:name="_GoBack"/>
       <w:bookmarkEnd w:id="0"/>
     </w:p>
+    <w:p/>
     <w:p/>
     <w:sectPr>
       <w:pgSz w:w="12240" w:h="15840"/>

--- a/file1.docx
+++ b/file1.docx
@@ -28,13 +28,9 @@
       </w:r>
     </w:p>
     <w:p>
-      <w:r>
-        <w:t>Master add</w:t>
-      </w:r>
       <w:bookmarkStart w:id="0" w:name="_GoBack"/>
       <w:bookmarkEnd w:id="0"/>
     </w:p>
-    <w:p/>
     <w:p/>
     <w:sectPr>
       <w:pgSz w:w="12240" w:h="15840"/>

--- a/file1.docx
+++ b/file1.docx
@@ -28,9 +28,13 @@
       </w:r>
     </w:p>
     <w:p>
+      <w:r>
+        <w:t>Test changes</w:t>
+      </w:r>
       <w:bookmarkStart w:id="0" w:name="_GoBack"/>
       <w:bookmarkEnd w:id="0"/>
     </w:p>
+    <w:p/>
     <w:p/>
     <w:sectPr>
       <w:pgSz w:w="12240" w:h="15840"/>

--- a/file1.docx
+++ b/file1.docx
@@ -30,6 +30,11 @@
     <w:p>
       <w:r>
         <w:t>Test changes</w:t>
+      </w:r>
+    </w:p>
+    <w:p>
+      <w:r>
+        <w:t>Master changes</w:t>
       </w:r>
       <w:bookmarkStart w:id="0" w:name="_GoBack"/>
       <w:bookmarkEnd w:id="0"/>

--- a/file1.docx
+++ b/file1.docx
@@ -34,7 +34,7 @@
     </w:p>
     <w:p>
       <w:r>
-        <w:t>Master changes</w:t>
+        <w:t>Master change</w:t>
       </w:r>
       <w:bookmarkStart w:id="0" w:name="_GoBack"/>
       <w:bookmarkEnd w:id="0"/>
